--- a/oneteam/OneTeam微信管理系统安装文档.docx
+++ b/oneteam/OneTeam微信管理系统安装文档.docx
@@ -140,6 +140,7 @@
           <w:szCs w:val="24"/>
         </w:rPr>
       </w:pPr>
+      <w:bookmarkStart w:id="0" w:name="OLE_LINK1"/>
       <w:r>
         <w:rPr>
           <w:rFonts w:hint="eastAsia"/>
@@ -157,15 +158,6 @@
           <w:szCs w:val="24"/>
         </w:rPr>
       </w:pPr>
-    </w:p>
-    <w:p>
-      <w:pPr>
-        <w:rPr>
-          <w:rFonts w:hint="eastAsia"/>
-          <w:sz w:val="24"/>
-          <w:szCs w:val="24"/>
-        </w:rPr>
-      </w:pPr>
       <w:r>
         <w:rPr>
           <w:rFonts w:hint="eastAsia"/>
@@ -183,15 +175,6 @@
           <w:szCs w:val="24"/>
         </w:rPr>
       </w:pPr>
-    </w:p>
-    <w:p>
-      <w:pPr>
-        <w:rPr>
-          <w:rFonts w:hint="eastAsia"/>
-          <w:sz w:val="24"/>
-          <w:szCs w:val="24"/>
-        </w:rPr>
-      </w:pPr>
       <w:r>
         <w:rPr>
           <w:rFonts w:hint="eastAsia"/>
@@ -274,7 +257,95 @@
           <w:sz w:val="24"/>
           <w:szCs w:val="24"/>
         </w:rPr>
-        <w:t>oneteam/backend/install安装目录权限777（只给目录就可以）</w:t>
+        <w:t>oneteam/backend/install安装目录权限777</w:t>
+      </w:r>
+    </w:p>
+    <w:p>
+      <w:pPr>
+        <w:ind w:firstLine="420" w:firstLineChars="0"/>
+        <w:rPr>
+          <w:rFonts w:hint="eastAsia"/>
+          <w:sz w:val="24"/>
+          <w:szCs w:val="24"/>
+        </w:rPr>
+      </w:pPr>
+      <w:r>
+        <w:rPr>
+          <w:rFonts w:hint="eastAsia"/>
+          <w:sz w:val="24"/>
+          <w:szCs w:val="24"/>
+        </w:rPr>
+        <w:t>oneteam/backend/</w:t>
+      </w:r>
+      <w:r>
+        <w:rPr>
+          <w:rFonts w:hint="eastAsia"/>
+          <w:sz w:val="24"/>
+          <w:szCs w:val="24"/>
+          <w:lang w:val="en-US" w:eastAsia="zh-CN"/>
+        </w:rPr>
+        <w:t>upload</w:t>
+      </w:r>
+      <w:r>
+        <w:rPr>
+          <w:rFonts w:hint="eastAsia"/>
+          <w:sz w:val="24"/>
+          <w:szCs w:val="24"/>
+          <w:lang w:eastAsia="zh-CN"/>
+        </w:rPr>
+        <w:t>上传</w:t>
+      </w:r>
+      <w:r>
+        <w:rPr>
+          <w:rFonts w:hint="eastAsia"/>
+          <w:sz w:val="24"/>
+          <w:szCs w:val="24"/>
+        </w:rPr>
+        <w:t>目录权限777</w:t>
+      </w:r>
+    </w:p>
+    <w:p>
+      <w:pPr>
+        <w:ind w:firstLine="420" w:firstLineChars="0"/>
+        <w:rPr>
+          <w:rFonts w:hint="eastAsia"/>
+          <w:sz w:val="24"/>
+          <w:szCs w:val="24"/>
+        </w:rPr>
+      </w:pPr>
+      <w:r>
+        <w:rPr>
+          <w:rFonts w:hint="eastAsia"/>
+          <w:sz w:val="24"/>
+          <w:szCs w:val="24"/>
+        </w:rPr>
+        <w:t>oneteam/backend/</w:t>
+      </w:r>
+      <w:r>
+        <w:rPr>
+          <w:rFonts w:hint="eastAsia"/>
+          <w:sz w:val="24"/>
+          <w:szCs w:val="24"/>
+          <w:lang w:val="en-US" w:eastAsia="zh-CN"/>
+        </w:rPr>
+        <w:t>runtime</w:t>
+      </w:r>
+      <w:r>
+        <w:rPr>
+          <w:rFonts w:hint="eastAsia"/>
+          <w:sz w:val="24"/>
+          <w:szCs w:val="24"/>
+          <w:lang w:eastAsia="zh-CN"/>
+        </w:rPr>
+        <w:t>缓存</w:t>
+      </w:r>
+      <w:r>
+        <w:rPr>
+          <w:rFonts w:hint="eastAsia"/>
+          <w:sz w:val="24"/>
+          <w:szCs w:val="24"/>
+        </w:rPr>
+        <w:t>目录权限777</w:t>
       </w:r>
     </w:p>
     <w:p>
@@ -301,6 +372,7 @@
         </w:rPr>
         <w:t>oneteam/backend/config/db.php权限777</w:t>
       </w:r>
+      <w:bookmarkEnd w:id="0"/>
     </w:p>
     <w:p>
       <w:pPr>
@@ -527,6 +599,8 @@
           </wp:inline>
         </w:drawing>
       </w:r>
+      <w:bookmarkStart w:id="1" w:name="_GoBack"/>
+      <w:bookmarkEnd w:id="1"/>
     </w:p>
     <w:p>
       <w:pPr>
@@ -1326,8 +1400,6 @@
         </w:rPr>
         <w:t>--------</w:t>
       </w:r>
-      <w:bookmarkStart w:id="0" w:name="_GoBack"/>
-      <w:bookmarkEnd w:id="0"/>
       <w:r>
         <w:rPr>
           <w:rFonts w:hint="eastAsia"/>
